--- a/contemporaryReferences.docx
+++ b/contemporaryReferences.docx
@@ -119,6 +119,486 @@
           <w:szCs w:val="24"/>
         </w:rPr>
         <w:t>, Chinese Zodiac, square / hexagon patterns</w:t>
+      </w:r>
+    </w:p>
+    <w:p>
+      <w:pPr>
+        <w:pStyle w:val="Normal"/>
+        <w:bidi w:val="0"/>
+        <w:jc w:val="start"/>
+        <w:rPr>
+          <w:rFonts w:ascii="Times New Roman" w:hAnsi="Times New Roman" w:cs="Times New Roman"/>
+          <w:sz w:val="24"/>
+          <w:szCs w:val="24"/>
+        </w:rPr>
+      </w:pPr>
+      <w:r>
+        <w:rPr>
+          <w:rFonts w:cs="Times New Roman" w:ascii="Times New Roman" w:hAnsi="Times New Roman"/>
+          <w:sz w:val="24"/>
+          <w:szCs w:val="24"/>
+        </w:rPr>
+      </w:r>
+    </w:p>
+    <w:p>
+      <w:pPr>
+        <w:pStyle w:val="Normal"/>
+        <w:bidi w:val="0"/>
+        <w:jc w:val="start"/>
+        <w:rPr>
+          <w:rFonts w:ascii="Times New Roman" w:hAnsi="Times New Roman" w:cs="Times New Roman"/>
+          <w:sz w:val="24"/>
+          <w:szCs w:val="24"/>
+        </w:rPr>
+      </w:pPr>
+      <w:r>
+        <w:rPr>
+          <w:rFonts w:cs="Times New Roman" w:ascii="Times New Roman" w:hAnsi="Times New Roman"/>
+          <w:sz w:val="24"/>
+          <w:szCs w:val="24"/>
+          <w:u w:val="single"/>
+        </w:rPr>
+        <w:t>~ MOVIES NOT SEEN</w:t>
+      </w:r>
+    </w:p>
+    <w:p>
+      <w:pPr>
+        <w:pStyle w:val="Normal"/>
+        <w:bidi w:val="0"/>
+        <w:jc w:val="start"/>
+        <w:rPr>
+          <w:rFonts w:ascii="Times New Roman" w:hAnsi="Times New Roman" w:cs="Times New Roman"/>
+          <w:sz w:val="24"/>
+          <w:szCs w:val="24"/>
+        </w:rPr>
+      </w:pPr>
+      <w:r>
+        <w:rPr>
+          <w:rFonts w:cs="Times New Roman" w:ascii="Times New Roman" w:hAnsi="Times New Roman"/>
+          <w:sz w:val="24"/>
+          <w:szCs w:val="24"/>
+        </w:rPr>
+        <w:t>Body of Lies 7.0</w:t>
+      </w:r>
+    </w:p>
+    <w:p>
+      <w:pPr>
+        <w:pStyle w:val="Normal"/>
+        <w:bidi w:val="0"/>
+        <w:jc w:val="start"/>
+        <w:rPr>
+          <w:rFonts w:ascii="Times New Roman" w:hAnsi="Times New Roman" w:cs="Times New Roman"/>
+          <w:sz w:val="24"/>
+          <w:szCs w:val="24"/>
+        </w:rPr>
+      </w:pPr>
+      <w:r>
+        <w:rPr>
+          <w:rFonts w:cs="Times New Roman" w:ascii="Times New Roman" w:hAnsi="Times New Roman"/>
+          <w:sz w:val="24"/>
+          <w:szCs w:val="24"/>
+        </w:rPr>
+        <w:t>Furiosa: A Mad Max Saga 7.5</w:t>
+      </w:r>
+    </w:p>
+    <w:p>
+      <w:pPr>
+        <w:pStyle w:val="Normal"/>
+        <w:bidi w:val="0"/>
+        <w:jc w:val="start"/>
+        <w:rPr>
+          <w:rFonts w:ascii="Times New Roman" w:hAnsi="Times New Roman" w:cs="Times New Roman"/>
+          <w:sz w:val="24"/>
+          <w:szCs w:val="24"/>
+        </w:rPr>
+      </w:pPr>
+      <w:r>
+        <w:rPr>
+          <w:rFonts w:cs="Times New Roman" w:ascii="Times New Roman" w:hAnsi="Times New Roman"/>
+          <w:sz w:val="24"/>
+          <w:szCs w:val="24"/>
+        </w:rPr>
+        <w:t>Killers of the Flower Moon 7.5</w:t>
+      </w:r>
+    </w:p>
+    <w:p>
+      <w:pPr>
+        <w:pStyle w:val="Normal"/>
+        <w:bidi w:val="0"/>
+        <w:jc w:val="start"/>
+        <w:rPr>
+          <w:rFonts w:ascii="Times New Roman" w:hAnsi="Times New Roman" w:cs="Times New Roman"/>
+          <w:sz w:val="24"/>
+          <w:szCs w:val="24"/>
+        </w:rPr>
+      </w:pPr>
+      <w:r>
+        <w:rPr>
+          <w:rFonts w:cs="Times New Roman" w:ascii="Times New Roman" w:hAnsi="Times New Roman"/>
+          <w:sz w:val="24"/>
+          <w:szCs w:val="24"/>
+        </w:rPr>
+        <w:t>Frankenstein 7.5</w:t>
+      </w:r>
+    </w:p>
+    <w:p>
+      <w:pPr>
+        <w:pStyle w:val="Normal"/>
+        <w:bidi w:val="0"/>
+        <w:jc w:val="start"/>
+        <w:rPr>
+          <w:rFonts w:ascii="Times New Roman" w:hAnsi="Times New Roman" w:cs="Times New Roman"/>
+          <w:sz w:val="24"/>
+          <w:szCs w:val="24"/>
+        </w:rPr>
+      </w:pPr>
+      <w:r>
+        <w:rPr>
+          <w:rFonts w:cs="Times New Roman" w:ascii="Times New Roman" w:hAnsi="Times New Roman"/>
+          <w:sz w:val="24"/>
+          <w:szCs w:val="24"/>
+        </w:rPr>
+        <w:t>Black Swan 8.0</w:t>
+      </w:r>
+    </w:p>
+    <w:p>
+      <w:pPr>
+        <w:pStyle w:val="Normal"/>
+        <w:bidi w:val="0"/>
+        <w:jc w:val="start"/>
+        <w:rPr>
+          <w:rFonts w:ascii="Times New Roman" w:hAnsi="Times New Roman" w:cs="Times New Roman"/>
+          <w:sz w:val="24"/>
+          <w:szCs w:val="24"/>
+        </w:rPr>
+      </w:pPr>
+      <w:r>
+        <w:rPr>
+          <w:rFonts w:cs="Times New Roman" w:ascii="Times New Roman" w:hAnsi="Times New Roman"/>
+          <w:sz w:val="24"/>
+          <w:szCs w:val="24"/>
+        </w:rPr>
+        <w:t>Nosferatu 7.1</w:t>
+      </w:r>
+    </w:p>
+    <w:p>
+      <w:pPr>
+        <w:pStyle w:val="Normal"/>
+        <w:bidi w:val="0"/>
+        <w:jc w:val="start"/>
+        <w:rPr>
+          <w:rFonts w:ascii="Times New Roman" w:hAnsi="Times New Roman" w:cs="Times New Roman"/>
+          <w:sz w:val="24"/>
+          <w:szCs w:val="24"/>
+        </w:rPr>
+      </w:pPr>
+      <w:r>
+        <w:rPr>
+          <w:rFonts w:cs="Times New Roman" w:ascii="Times New Roman" w:hAnsi="Times New Roman"/>
+          <w:sz w:val="24"/>
+          <w:szCs w:val="24"/>
+        </w:rPr>
+        <w:t>Sicario 7.7</w:t>
+      </w:r>
+    </w:p>
+    <w:p>
+      <w:pPr>
+        <w:pStyle w:val="Normal"/>
+        <w:bidi w:val="0"/>
+        <w:jc w:val="start"/>
+        <w:rPr>
+          <w:rFonts w:ascii="Times New Roman" w:hAnsi="Times New Roman" w:cs="Times New Roman"/>
+          <w:sz w:val="24"/>
+          <w:szCs w:val="24"/>
+        </w:rPr>
+      </w:pPr>
+      <w:r>
+        <w:rPr>
+          <w:rFonts w:cs="Times New Roman" w:ascii="Times New Roman" w:hAnsi="Times New Roman"/>
+          <w:sz w:val="24"/>
+          <w:szCs w:val="24"/>
+        </w:rPr>
+        <w:t>The Irishman 7.8</w:t>
+      </w:r>
+    </w:p>
+    <w:p>
+      <w:pPr>
+        <w:pStyle w:val="Normal"/>
+        <w:bidi w:val="0"/>
+        <w:jc w:val="start"/>
+        <w:rPr>
+          <w:rFonts w:ascii="Times New Roman" w:hAnsi="Times New Roman" w:cs="Times New Roman"/>
+          <w:sz w:val="24"/>
+          <w:szCs w:val="24"/>
+        </w:rPr>
+      </w:pPr>
+      <w:r>
+        <w:rPr>
+          <w:rFonts w:cs="Times New Roman" w:ascii="Times New Roman" w:hAnsi="Times New Roman"/>
+          <w:sz w:val="24"/>
+          <w:szCs w:val="24"/>
+        </w:rPr>
+        <w:t>The Northman 7.0</w:t>
+      </w:r>
+    </w:p>
+    <w:p>
+      <w:pPr>
+        <w:pStyle w:val="Normal"/>
+        <w:bidi w:val="0"/>
+        <w:jc w:val="start"/>
+        <w:rPr>
+          <w:rFonts w:ascii="Times New Roman" w:hAnsi="Times New Roman" w:cs="Times New Roman"/>
+          <w:sz w:val="24"/>
+          <w:szCs w:val="24"/>
+        </w:rPr>
+      </w:pPr>
+      <w:r>
+        <w:rPr>
+          <w:rFonts w:cs="Times New Roman" w:ascii="Times New Roman" w:hAnsi="Times New Roman"/>
+          <w:sz w:val="24"/>
+          <w:szCs w:val="24"/>
+        </w:rPr>
+        <w:t>Casino 8.2</w:t>
+      </w:r>
+    </w:p>
+    <w:p>
+      <w:pPr>
+        <w:pStyle w:val="Normal"/>
+        <w:bidi w:val="0"/>
+        <w:jc w:val="start"/>
+        <w:rPr>
+          <w:rFonts w:ascii="Times New Roman" w:hAnsi="Times New Roman" w:cs="Times New Roman"/>
+          <w:sz w:val="24"/>
+          <w:szCs w:val="24"/>
+        </w:rPr>
+      </w:pPr>
+      <w:r>
+        <w:rPr>
+          <w:rFonts w:cs="Times New Roman" w:ascii="Times New Roman" w:hAnsi="Times New Roman"/>
+          <w:sz w:val="24"/>
+          <w:szCs w:val="24"/>
+        </w:rPr>
+        <w:t>Moulin Rouge! 7.6</w:t>
+      </w:r>
+    </w:p>
+    <w:p>
+      <w:pPr>
+        <w:pStyle w:val="Normal"/>
+        <w:bidi w:val="0"/>
+        <w:jc w:val="start"/>
+        <w:rPr>
+          <w:rFonts w:ascii="Times New Roman" w:hAnsi="Times New Roman" w:cs="Times New Roman"/>
+          <w:sz w:val="24"/>
+          <w:szCs w:val="24"/>
+        </w:rPr>
+      </w:pPr>
+      <w:r>
+        <w:rPr>
+          <w:rFonts w:cs="Times New Roman" w:ascii="Times New Roman" w:hAnsi="Times New Roman"/>
+          <w:sz w:val="24"/>
+          <w:szCs w:val="24"/>
+        </w:rPr>
+        <w:t>Chicago 7.2</w:t>
+      </w:r>
+    </w:p>
+    <w:p>
+      <w:pPr>
+        <w:pStyle w:val="Normal"/>
+        <w:bidi w:val="0"/>
+        <w:jc w:val="start"/>
+        <w:rPr>
+          <w:rFonts w:ascii="Times New Roman" w:hAnsi="Times New Roman" w:cs="Times New Roman"/>
+          <w:sz w:val="24"/>
+          <w:szCs w:val="24"/>
+        </w:rPr>
+      </w:pPr>
+      <w:r>
+        <w:rPr>
+          <w:rFonts w:cs="Times New Roman" w:ascii="Times New Roman" w:hAnsi="Times New Roman"/>
+          <w:sz w:val="24"/>
+          <w:szCs w:val="24"/>
+        </w:rPr>
+        <w:t>Red Dragon 7.2</w:t>
+      </w:r>
+    </w:p>
+    <w:p>
+      <w:pPr>
+        <w:pStyle w:val="Normal"/>
+        <w:bidi w:val="0"/>
+        <w:jc w:val="start"/>
+        <w:rPr>
+          <w:rFonts w:ascii="Times New Roman" w:hAnsi="Times New Roman" w:cs="Times New Roman"/>
+          <w:sz w:val="24"/>
+          <w:szCs w:val="24"/>
+        </w:rPr>
+      </w:pPr>
+      <w:r>
+        <w:rPr>
+          <w:rFonts w:cs="Times New Roman" w:ascii="Times New Roman" w:hAnsi="Times New Roman"/>
+          <w:sz w:val="24"/>
+          <w:szCs w:val="24"/>
+        </w:rPr>
+        <w:t>The Brutalist 7.3</w:t>
+      </w:r>
+    </w:p>
+    <w:p>
+      <w:pPr>
+        <w:pStyle w:val="Normal"/>
+        <w:bidi w:val="0"/>
+        <w:jc w:val="start"/>
+        <w:rPr>
+          <w:rFonts w:ascii="Times New Roman" w:hAnsi="Times New Roman" w:cs="Times New Roman"/>
+          <w:sz w:val="24"/>
+          <w:szCs w:val="24"/>
+        </w:rPr>
+      </w:pPr>
+      <w:r>
+        <w:rPr>
+          <w:rFonts w:cs="Times New Roman" w:ascii="Times New Roman" w:hAnsi="Times New Roman"/>
+          <w:sz w:val="24"/>
+          <w:szCs w:val="24"/>
+        </w:rPr>
+        <w:t>Apocalypse Now 8.4</w:t>
+      </w:r>
+    </w:p>
+    <w:p>
+      <w:pPr>
+        <w:pStyle w:val="Normal"/>
+        <w:bidi w:val="0"/>
+        <w:jc w:val="start"/>
+        <w:rPr>
+          <w:rFonts w:ascii="Times New Roman" w:hAnsi="Times New Roman" w:cs="Times New Roman"/>
+          <w:sz w:val="24"/>
+          <w:szCs w:val="24"/>
+        </w:rPr>
+      </w:pPr>
+      <w:r>
+        <w:rPr>
+          <w:rFonts w:cs="Times New Roman" w:ascii="Times New Roman" w:hAnsi="Times New Roman"/>
+          <w:sz w:val="24"/>
+          <w:szCs w:val="24"/>
+        </w:rPr>
+        <w:t>Das Boot 8.1</w:t>
+      </w:r>
+    </w:p>
+    <w:p>
+      <w:pPr>
+        <w:pStyle w:val="Normal"/>
+        <w:bidi w:val="0"/>
+        <w:jc w:val="start"/>
+        <w:rPr>
+          <w:rFonts w:ascii="Times New Roman" w:hAnsi="Times New Roman" w:cs="Times New Roman"/>
+          <w:sz w:val="24"/>
+          <w:szCs w:val="24"/>
+        </w:rPr>
+      </w:pPr>
+      <w:r>
+        <w:rPr>
+          <w:rFonts w:cs="Times New Roman" w:ascii="Times New Roman" w:hAnsi="Times New Roman"/>
+          <w:sz w:val="24"/>
+          <w:szCs w:val="24"/>
+        </w:rPr>
+        <w:t>L.A. Confidential 8.2</w:t>
+      </w:r>
+    </w:p>
+    <w:p>
+      <w:pPr>
+        <w:pStyle w:val="Normal"/>
+        <w:bidi w:val="0"/>
+        <w:jc w:val="start"/>
+        <w:rPr>
+          <w:rFonts w:ascii="Times New Roman" w:hAnsi="Times New Roman" w:cs="Times New Roman"/>
+          <w:sz w:val="24"/>
+          <w:szCs w:val="24"/>
+        </w:rPr>
+      </w:pPr>
+      <w:r>
+        <w:rPr>
+          <w:rFonts w:cs="Times New Roman" w:ascii="Times New Roman" w:hAnsi="Times New Roman"/>
+          <w:sz w:val="24"/>
+          <w:szCs w:val="24"/>
+        </w:rPr>
+        <w:t>Downfall 8.2</w:t>
+      </w:r>
+    </w:p>
+    <w:p>
+      <w:pPr>
+        <w:pStyle w:val="Normal"/>
+        <w:bidi w:val="0"/>
+        <w:jc w:val="start"/>
+        <w:rPr>
+          <w:rFonts w:ascii="Times New Roman" w:hAnsi="Times New Roman" w:cs="Times New Roman"/>
+          <w:sz w:val="24"/>
+          <w:szCs w:val="24"/>
+        </w:rPr>
+      </w:pPr>
+      <w:r>
+        <w:rPr>
+          <w:rFonts w:cs="Times New Roman" w:ascii="Times New Roman" w:hAnsi="Times New Roman"/>
+          <w:sz w:val="24"/>
+          <w:szCs w:val="24"/>
+        </w:rPr>
+        <w:t>Pan's Labyrinth 8.2</w:t>
+      </w:r>
+    </w:p>
+    <w:p>
+      <w:pPr>
+        <w:pStyle w:val="Normal"/>
+        <w:bidi w:val="0"/>
+        <w:jc w:val="start"/>
+        <w:rPr>
+          <w:rFonts w:ascii="Times New Roman" w:hAnsi="Times New Roman" w:cs="Times New Roman"/>
+          <w:sz w:val="24"/>
+          <w:szCs w:val="24"/>
+        </w:rPr>
+      </w:pPr>
+      <w:r>
+        <w:rPr>
+          <w:rFonts w:cs="Times New Roman" w:ascii="Times New Roman" w:hAnsi="Times New Roman"/>
+          <w:sz w:val="24"/>
+          <w:szCs w:val="24"/>
+        </w:rPr>
+        <w:t>Contact 7.5</w:t>
+      </w:r>
+    </w:p>
+    <w:p>
+      <w:pPr>
+        <w:pStyle w:val="Normal"/>
+        <w:bidi w:val="0"/>
+        <w:jc w:val="start"/>
+        <w:rPr>
+          <w:rFonts w:ascii="Times New Roman" w:hAnsi="Times New Roman" w:cs="Times New Roman"/>
+          <w:sz w:val="24"/>
+          <w:szCs w:val="24"/>
+        </w:rPr>
+      </w:pPr>
+      <w:r>
+        <w:rPr>
+          <w:rFonts w:cs="Times New Roman" w:ascii="Times New Roman" w:hAnsi="Times New Roman"/>
+          <w:sz w:val="24"/>
+          <w:szCs w:val="24"/>
+        </w:rPr>
+        <w:t>12 Monkeys 8.0</w:t>
+      </w:r>
+    </w:p>
+    <w:p>
+      <w:pPr>
+        <w:pStyle w:val="Normal"/>
+        <w:bidi w:val="0"/>
+        <w:jc w:val="start"/>
+        <w:rPr>
+          <w:rFonts w:ascii="Times New Roman" w:hAnsi="Times New Roman" w:cs="Times New Roman"/>
+          <w:sz w:val="24"/>
+          <w:szCs w:val="24"/>
+        </w:rPr>
+      </w:pPr>
+      <w:r>
+        <w:rPr>
+          <w:rFonts w:cs="Times New Roman" w:ascii="Times New Roman" w:hAnsi="Times New Roman"/>
+          <w:sz w:val="24"/>
+          <w:szCs w:val="24"/>
+        </w:rPr>
+        <w:t>Come and See 8.3</w:t>
       </w:r>
     </w:p>
     <w:p>
@@ -339,623 +819,6 @@
           <w:szCs w:val="24"/>
           <w:u w:val="single"/>
         </w:rPr>
-        <w:t>~ MOVIES NOT SEEN</w:t>
-      </w:r>
-    </w:p>
-    <w:p>
-      <w:pPr>
-        <w:pStyle w:val="Normal"/>
-        <w:bidi w:val="0"/>
-        <w:jc w:val="start"/>
-        <w:rPr>
-          <w:rFonts w:ascii="Times New Roman" w:hAnsi="Times New Roman" w:cs="Times New Roman"/>
-          <w:sz w:val="24"/>
-          <w:szCs w:val="24"/>
-        </w:rPr>
-      </w:pPr>
-      <w:r>
-        <w:rPr>
-          <w:rFonts w:cs="Times New Roman" w:ascii="Times New Roman" w:hAnsi="Times New Roman"/>
-          <w:sz w:val="24"/>
-          <w:szCs w:val="24"/>
-        </w:rPr>
-        <w:t>The Great Gatsby 7.2</w:t>
-      </w:r>
-    </w:p>
-    <w:p>
-      <w:pPr>
-        <w:pStyle w:val="Normal"/>
-        <w:bidi w:val="0"/>
-        <w:jc w:val="start"/>
-        <w:rPr>
-          <w:rFonts w:ascii="Times New Roman" w:hAnsi="Times New Roman" w:cs="Times New Roman"/>
-          <w:sz w:val="24"/>
-          <w:szCs w:val="24"/>
-        </w:rPr>
-      </w:pPr>
-      <w:r>
-        <w:rPr>
-          <w:rFonts w:cs="Times New Roman" w:ascii="Times New Roman" w:hAnsi="Times New Roman"/>
-          <w:sz w:val="24"/>
-          <w:szCs w:val="24"/>
-        </w:rPr>
-        <w:t>Body of Lies 7.0</w:t>
-      </w:r>
-    </w:p>
-    <w:p>
-      <w:pPr>
-        <w:pStyle w:val="Normal"/>
-        <w:bidi w:val="0"/>
-        <w:jc w:val="start"/>
-        <w:rPr>
-          <w:rFonts w:ascii="Times New Roman" w:hAnsi="Times New Roman" w:cs="Times New Roman"/>
-          <w:sz w:val="24"/>
-          <w:szCs w:val="24"/>
-        </w:rPr>
-      </w:pPr>
-      <w:r>
-        <w:rPr>
-          <w:rFonts w:cs="Times New Roman" w:ascii="Times New Roman" w:hAnsi="Times New Roman"/>
-          <w:sz w:val="24"/>
-          <w:szCs w:val="24"/>
-        </w:rPr>
-        <w:t>Furiosa: A Mad Max Saga 7.5</w:t>
-      </w:r>
-    </w:p>
-    <w:p>
-      <w:pPr>
-        <w:pStyle w:val="Normal"/>
-        <w:bidi w:val="0"/>
-        <w:jc w:val="start"/>
-        <w:rPr>
-          <w:rFonts w:ascii="Times New Roman" w:hAnsi="Times New Roman" w:cs="Times New Roman"/>
-          <w:sz w:val="24"/>
-          <w:szCs w:val="24"/>
-        </w:rPr>
-      </w:pPr>
-      <w:r>
-        <w:rPr>
-          <w:rFonts w:cs="Times New Roman" w:ascii="Times New Roman" w:hAnsi="Times New Roman"/>
-          <w:sz w:val="24"/>
-          <w:szCs w:val="24"/>
-        </w:rPr>
-        <w:t>Killers of the Flower Moon 7.5</w:t>
-      </w:r>
-    </w:p>
-    <w:p>
-      <w:pPr>
-        <w:pStyle w:val="Normal"/>
-        <w:bidi w:val="0"/>
-        <w:jc w:val="start"/>
-        <w:rPr>
-          <w:rFonts w:ascii="Times New Roman" w:hAnsi="Times New Roman" w:cs="Times New Roman"/>
-          <w:sz w:val="24"/>
-          <w:szCs w:val="24"/>
-        </w:rPr>
-      </w:pPr>
-      <w:r>
-        <w:rPr>
-          <w:rFonts w:cs="Times New Roman" w:ascii="Times New Roman" w:hAnsi="Times New Roman"/>
-          <w:sz w:val="24"/>
-          <w:szCs w:val="24"/>
-        </w:rPr>
-        <w:t>Frankenstein 7.5</w:t>
-      </w:r>
-    </w:p>
-    <w:p>
-      <w:pPr>
-        <w:pStyle w:val="Normal"/>
-        <w:bidi w:val="0"/>
-        <w:jc w:val="start"/>
-        <w:rPr>
-          <w:rFonts w:ascii="Times New Roman" w:hAnsi="Times New Roman" w:cs="Times New Roman"/>
-          <w:sz w:val="24"/>
-          <w:szCs w:val="24"/>
-        </w:rPr>
-      </w:pPr>
-      <w:r>
-        <w:rPr>
-          <w:rFonts w:cs="Times New Roman" w:ascii="Times New Roman" w:hAnsi="Times New Roman"/>
-          <w:sz w:val="24"/>
-          <w:szCs w:val="24"/>
-        </w:rPr>
-        <w:t>Black Swan 8.0</w:t>
-      </w:r>
-    </w:p>
-    <w:p>
-      <w:pPr>
-        <w:pStyle w:val="Normal"/>
-        <w:bidi w:val="0"/>
-        <w:jc w:val="start"/>
-        <w:rPr>
-          <w:rFonts w:ascii="Times New Roman" w:hAnsi="Times New Roman" w:cs="Times New Roman"/>
-          <w:sz w:val="24"/>
-          <w:szCs w:val="24"/>
-        </w:rPr>
-      </w:pPr>
-      <w:r>
-        <w:rPr>
-          <w:rFonts w:cs="Times New Roman" w:ascii="Times New Roman" w:hAnsi="Times New Roman"/>
-          <w:sz w:val="24"/>
-          <w:szCs w:val="24"/>
-        </w:rPr>
-        <w:t>Nosferatu 7.1</w:t>
-      </w:r>
-    </w:p>
-    <w:p>
-      <w:pPr>
-        <w:pStyle w:val="Normal"/>
-        <w:bidi w:val="0"/>
-        <w:jc w:val="start"/>
-        <w:rPr>
-          <w:rFonts w:ascii="Times New Roman" w:hAnsi="Times New Roman" w:cs="Times New Roman"/>
-          <w:sz w:val="24"/>
-          <w:szCs w:val="24"/>
-        </w:rPr>
-      </w:pPr>
-      <w:r>
-        <w:rPr>
-          <w:rFonts w:cs="Times New Roman" w:ascii="Times New Roman" w:hAnsi="Times New Roman"/>
-          <w:sz w:val="24"/>
-          <w:szCs w:val="24"/>
-        </w:rPr>
-        <w:t>Sicario 7.7</w:t>
-      </w:r>
-    </w:p>
-    <w:p>
-      <w:pPr>
-        <w:pStyle w:val="Normal"/>
-        <w:bidi w:val="0"/>
-        <w:jc w:val="start"/>
-        <w:rPr>
-          <w:rFonts w:ascii="Times New Roman" w:hAnsi="Times New Roman" w:cs="Times New Roman"/>
-          <w:sz w:val="24"/>
-          <w:szCs w:val="24"/>
-        </w:rPr>
-      </w:pPr>
-      <w:r>
-        <w:rPr>
-          <w:rFonts w:cs="Times New Roman" w:ascii="Times New Roman" w:hAnsi="Times New Roman"/>
-          <w:sz w:val="24"/>
-          <w:szCs w:val="24"/>
-        </w:rPr>
-        <w:t>The Irishman 7.8</w:t>
-      </w:r>
-    </w:p>
-    <w:p>
-      <w:pPr>
-        <w:pStyle w:val="Normal"/>
-        <w:bidi w:val="0"/>
-        <w:jc w:val="start"/>
-        <w:rPr>
-          <w:rFonts w:ascii="Times New Roman" w:hAnsi="Times New Roman" w:cs="Times New Roman"/>
-          <w:sz w:val="24"/>
-          <w:szCs w:val="24"/>
-        </w:rPr>
-      </w:pPr>
-      <w:r>
-        <w:rPr>
-          <w:rFonts w:cs="Times New Roman" w:ascii="Times New Roman" w:hAnsi="Times New Roman"/>
-          <w:sz w:val="24"/>
-          <w:szCs w:val="24"/>
-        </w:rPr>
-        <w:t>The Northman 7.0</w:t>
-      </w:r>
-    </w:p>
-    <w:p>
-      <w:pPr>
-        <w:pStyle w:val="Normal"/>
-        <w:bidi w:val="0"/>
-        <w:jc w:val="start"/>
-        <w:rPr>
-          <w:rFonts w:ascii="Times New Roman" w:hAnsi="Times New Roman" w:cs="Times New Roman"/>
-          <w:sz w:val="24"/>
-          <w:szCs w:val="24"/>
-        </w:rPr>
-      </w:pPr>
-      <w:r>
-        <w:rPr>
-          <w:rFonts w:cs="Times New Roman" w:ascii="Times New Roman" w:hAnsi="Times New Roman"/>
-          <w:sz w:val="24"/>
-          <w:szCs w:val="24"/>
-        </w:rPr>
-        <w:t>Casino 8.2</w:t>
-      </w:r>
-    </w:p>
-    <w:p>
-      <w:pPr>
-        <w:pStyle w:val="Normal"/>
-        <w:bidi w:val="0"/>
-        <w:jc w:val="start"/>
-        <w:rPr>
-          <w:rFonts w:ascii="Times New Roman" w:hAnsi="Times New Roman" w:cs="Times New Roman"/>
-          <w:sz w:val="24"/>
-          <w:szCs w:val="24"/>
-        </w:rPr>
-      </w:pPr>
-      <w:r>
-        <w:rPr>
-          <w:rFonts w:cs="Times New Roman" w:ascii="Times New Roman" w:hAnsi="Times New Roman"/>
-          <w:sz w:val="24"/>
-          <w:szCs w:val="24"/>
-        </w:rPr>
-        <w:t>The Town 7.5</w:t>
-      </w:r>
-    </w:p>
-    <w:p>
-      <w:pPr>
-        <w:pStyle w:val="Normal"/>
-        <w:bidi w:val="0"/>
-        <w:jc w:val="start"/>
-        <w:rPr>
-          <w:rFonts w:ascii="Times New Roman" w:hAnsi="Times New Roman" w:cs="Times New Roman"/>
-          <w:sz w:val="24"/>
-          <w:szCs w:val="24"/>
-        </w:rPr>
-      </w:pPr>
-      <w:r>
-        <w:rPr>
-          <w:rFonts w:cs="Times New Roman" w:ascii="Times New Roman" w:hAnsi="Times New Roman"/>
-          <w:sz w:val="24"/>
-          <w:szCs w:val="24"/>
-        </w:rPr>
-        <w:t>War Dogs 7.1</w:t>
-      </w:r>
-    </w:p>
-    <w:p>
-      <w:pPr>
-        <w:pStyle w:val="Normal"/>
-        <w:bidi w:val="0"/>
-        <w:jc w:val="start"/>
-        <w:rPr>
-          <w:rFonts w:ascii="Times New Roman" w:hAnsi="Times New Roman" w:cs="Times New Roman"/>
-          <w:sz w:val="24"/>
-          <w:szCs w:val="24"/>
-        </w:rPr>
-      </w:pPr>
-      <w:r>
-        <w:rPr>
-          <w:rFonts w:cs="Times New Roman" w:ascii="Times New Roman" w:hAnsi="Times New Roman"/>
-          <w:sz w:val="24"/>
-          <w:szCs w:val="24"/>
-        </w:rPr>
-        <w:t>Moulin Rouge! 7.6</w:t>
-      </w:r>
-    </w:p>
-    <w:p>
-      <w:pPr>
-        <w:pStyle w:val="Normal"/>
-        <w:bidi w:val="0"/>
-        <w:jc w:val="start"/>
-        <w:rPr>
-          <w:rFonts w:ascii="Times New Roman" w:hAnsi="Times New Roman" w:cs="Times New Roman"/>
-          <w:sz w:val="24"/>
-          <w:szCs w:val="24"/>
-        </w:rPr>
-      </w:pPr>
-      <w:r>
-        <w:rPr>
-          <w:rFonts w:cs="Times New Roman" w:ascii="Times New Roman" w:hAnsi="Times New Roman"/>
-          <w:sz w:val="24"/>
-          <w:szCs w:val="24"/>
-        </w:rPr>
-        <w:t>Chicago 7.2</w:t>
-      </w:r>
-    </w:p>
-    <w:p>
-      <w:pPr>
-        <w:pStyle w:val="Normal"/>
-        <w:bidi w:val="0"/>
-        <w:jc w:val="start"/>
-        <w:rPr>
-          <w:rFonts w:ascii="Times New Roman" w:hAnsi="Times New Roman" w:cs="Times New Roman"/>
-          <w:sz w:val="24"/>
-          <w:szCs w:val="24"/>
-        </w:rPr>
-      </w:pPr>
-      <w:r>
-        <w:rPr>
-          <w:rFonts w:cs="Times New Roman" w:ascii="Times New Roman" w:hAnsi="Times New Roman"/>
-          <w:sz w:val="24"/>
-          <w:szCs w:val="24"/>
-        </w:rPr>
-        <w:t>Red Dragon 7.2</w:t>
-      </w:r>
-    </w:p>
-    <w:p>
-      <w:pPr>
-        <w:pStyle w:val="Normal"/>
-        <w:bidi w:val="0"/>
-        <w:jc w:val="start"/>
-        <w:rPr>
-          <w:rFonts w:ascii="Times New Roman" w:hAnsi="Times New Roman" w:cs="Times New Roman"/>
-          <w:sz w:val="24"/>
-          <w:szCs w:val="24"/>
-        </w:rPr>
-      </w:pPr>
-      <w:r>
-        <w:rPr>
-          <w:rFonts w:cs="Times New Roman" w:ascii="Times New Roman" w:hAnsi="Times New Roman"/>
-          <w:sz w:val="24"/>
-          <w:szCs w:val="24"/>
-        </w:rPr>
-        <w:t>The Brutalist 7.3</w:t>
-      </w:r>
-    </w:p>
-    <w:p>
-      <w:pPr>
-        <w:pStyle w:val="Normal"/>
-        <w:bidi w:val="0"/>
-        <w:jc w:val="start"/>
-        <w:rPr>
-          <w:rFonts w:ascii="Times New Roman" w:hAnsi="Times New Roman" w:cs="Times New Roman"/>
-          <w:sz w:val="24"/>
-          <w:szCs w:val="24"/>
-        </w:rPr>
-      </w:pPr>
-      <w:r>
-        <w:rPr>
-          <w:rFonts w:cs="Times New Roman" w:ascii="Times New Roman" w:hAnsi="Times New Roman"/>
-          <w:sz w:val="24"/>
-          <w:szCs w:val="24"/>
-        </w:rPr>
-        <w:t>Apocalypse Now 8.4</w:t>
-      </w:r>
-    </w:p>
-    <w:p>
-      <w:pPr>
-        <w:pStyle w:val="Normal"/>
-        <w:bidi w:val="0"/>
-        <w:jc w:val="start"/>
-        <w:rPr>
-          <w:rFonts w:ascii="Times New Roman" w:hAnsi="Times New Roman" w:cs="Times New Roman"/>
-          <w:sz w:val="24"/>
-          <w:szCs w:val="24"/>
-        </w:rPr>
-      </w:pPr>
-      <w:r>
-        <w:rPr>
-          <w:rFonts w:cs="Times New Roman" w:ascii="Times New Roman" w:hAnsi="Times New Roman"/>
-          <w:sz w:val="24"/>
-          <w:szCs w:val="24"/>
-        </w:rPr>
-        <w:t>Das Boot 8.1</w:t>
-      </w:r>
-    </w:p>
-    <w:p>
-      <w:pPr>
-        <w:pStyle w:val="Normal"/>
-        <w:bidi w:val="0"/>
-        <w:jc w:val="start"/>
-        <w:rPr>
-          <w:rFonts w:ascii="Times New Roman" w:hAnsi="Times New Roman" w:cs="Times New Roman"/>
-          <w:sz w:val="24"/>
-          <w:szCs w:val="24"/>
-        </w:rPr>
-      </w:pPr>
-      <w:r>
-        <w:rPr>
-          <w:rFonts w:cs="Times New Roman" w:ascii="Times New Roman" w:hAnsi="Times New Roman"/>
-          <w:sz w:val="24"/>
-          <w:szCs w:val="24"/>
-        </w:rPr>
-        <w:t>L.A. Confidential 8.2</w:t>
-      </w:r>
-    </w:p>
-    <w:p>
-      <w:pPr>
-        <w:pStyle w:val="Normal"/>
-        <w:bidi w:val="0"/>
-        <w:jc w:val="start"/>
-        <w:rPr>
-          <w:rFonts w:ascii="Times New Roman" w:hAnsi="Times New Roman" w:cs="Times New Roman"/>
-          <w:sz w:val="24"/>
-          <w:szCs w:val="24"/>
-        </w:rPr>
-      </w:pPr>
-      <w:r>
-        <w:rPr>
-          <w:rFonts w:cs="Times New Roman" w:ascii="Times New Roman" w:hAnsi="Times New Roman"/>
-          <w:sz w:val="24"/>
-          <w:szCs w:val="24"/>
-        </w:rPr>
-        <w:t>Downfall 8.2</w:t>
-      </w:r>
-    </w:p>
-    <w:p>
-      <w:pPr>
-        <w:pStyle w:val="Normal"/>
-        <w:bidi w:val="0"/>
-        <w:jc w:val="start"/>
-        <w:rPr>
-          <w:rFonts w:ascii="Times New Roman" w:hAnsi="Times New Roman" w:cs="Times New Roman"/>
-          <w:sz w:val="24"/>
-          <w:szCs w:val="24"/>
-        </w:rPr>
-      </w:pPr>
-      <w:r>
-        <w:rPr>
-          <w:rFonts w:cs="Times New Roman" w:ascii="Times New Roman" w:hAnsi="Times New Roman"/>
-          <w:sz w:val="24"/>
-          <w:szCs w:val="24"/>
-        </w:rPr>
-        <w:t>Top Gun: Maverick 8.2</w:t>
-      </w:r>
-    </w:p>
-    <w:p>
-      <w:pPr>
-        <w:pStyle w:val="Normal"/>
-        <w:bidi w:val="0"/>
-        <w:jc w:val="start"/>
-        <w:rPr>
-          <w:rFonts w:ascii="Times New Roman" w:hAnsi="Times New Roman" w:cs="Times New Roman"/>
-          <w:sz w:val="24"/>
-          <w:szCs w:val="24"/>
-        </w:rPr>
-      </w:pPr>
-      <w:r>
-        <w:rPr>
-          <w:rFonts w:cs="Times New Roman" w:ascii="Times New Roman" w:hAnsi="Times New Roman"/>
-          <w:sz w:val="24"/>
-          <w:szCs w:val="24"/>
-        </w:rPr>
-        <w:t>Pan's Labyrinth 8.2</w:t>
-      </w:r>
-    </w:p>
-    <w:p>
-      <w:pPr>
-        <w:pStyle w:val="Normal"/>
-        <w:bidi w:val="0"/>
-        <w:jc w:val="start"/>
-        <w:rPr>
-          <w:rFonts w:ascii="Times New Roman" w:hAnsi="Times New Roman" w:cs="Times New Roman"/>
-          <w:sz w:val="24"/>
-          <w:szCs w:val="24"/>
-        </w:rPr>
-      </w:pPr>
-      <w:r>
-        <w:rPr>
-          <w:rFonts w:cs="Times New Roman" w:ascii="Times New Roman" w:hAnsi="Times New Roman"/>
-          <w:sz w:val="24"/>
-          <w:szCs w:val="24"/>
-        </w:rPr>
-        <w:t>Contact 7.5</w:t>
-      </w:r>
-    </w:p>
-    <w:p>
-      <w:pPr>
-        <w:pStyle w:val="Normal"/>
-        <w:bidi w:val="0"/>
-        <w:jc w:val="start"/>
-        <w:rPr>
-          <w:rFonts w:ascii="Times New Roman" w:hAnsi="Times New Roman" w:cs="Times New Roman"/>
-          <w:sz w:val="24"/>
-          <w:szCs w:val="24"/>
-        </w:rPr>
-      </w:pPr>
-      <w:r>
-        <w:rPr>
-          <w:rFonts w:cs="Times New Roman" w:ascii="Times New Roman" w:hAnsi="Times New Roman"/>
-          <w:sz w:val="24"/>
-          <w:szCs w:val="24"/>
-        </w:rPr>
-        <w:t>12 Monkeys 8.0</w:t>
-      </w:r>
-    </w:p>
-    <w:p>
-      <w:pPr>
-        <w:pStyle w:val="Normal"/>
-        <w:bidi w:val="0"/>
-        <w:jc w:val="start"/>
-        <w:rPr>
-          <w:rFonts w:ascii="Times New Roman" w:hAnsi="Times New Roman" w:cs="Times New Roman"/>
-          <w:sz w:val="24"/>
-          <w:szCs w:val="24"/>
-        </w:rPr>
-      </w:pPr>
-      <w:r>
-        <w:rPr>
-          <w:rFonts w:cs="Times New Roman" w:ascii="Times New Roman" w:hAnsi="Times New Roman"/>
-          <w:sz w:val="24"/>
-          <w:szCs w:val="24"/>
-        </w:rPr>
-        <w:t>Come and See 8.3</w:t>
-      </w:r>
-    </w:p>
-    <w:p>
-      <w:pPr>
-        <w:pStyle w:val="Normal"/>
-        <w:bidi w:val="0"/>
-        <w:jc w:val="start"/>
-        <w:rPr>
-          <w:rFonts w:ascii="Times New Roman" w:hAnsi="Times New Roman" w:cs="Times New Roman"/>
-          <w:sz w:val="24"/>
-          <w:szCs w:val="24"/>
-        </w:rPr>
-      </w:pPr>
-      <w:r>
-        <w:rPr>
-          <w:rFonts w:cs="Times New Roman" w:ascii="Times New Roman" w:hAnsi="Times New Roman"/>
-          <w:sz w:val="24"/>
-          <w:szCs w:val="24"/>
-        </w:rPr>
-      </w:r>
-    </w:p>
-    <w:p>
-      <w:pPr>
-        <w:pStyle w:val="Normal"/>
-        <w:bidi w:val="0"/>
-        <w:jc w:val="start"/>
-        <w:rPr>
-          <w:rFonts w:ascii="Times New Roman" w:hAnsi="Times New Roman" w:cs="Times New Roman"/>
-          <w:sz w:val="24"/>
-          <w:szCs w:val="24"/>
-        </w:rPr>
-      </w:pPr>
-      <w:r>
-        <w:rPr>
-          <w:rFonts w:cs="Times New Roman" w:ascii="Times New Roman" w:hAnsi="Times New Roman"/>
-          <w:sz w:val="24"/>
-          <w:szCs w:val="24"/>
-        </w:rPr>
-      </w:r>
-    </w:p>
-    <w:p>
-      <w:pPr>
-        <w:pStyle w:val="Normal"/>
-        <w:bidi w:val="0"/>
-        <w:jc w:val="start"/>
-        <w:rPr>
-          <w:rFonts w:ascii="Times New Roman" w:hAnsi="Times New Roman" w:cs="Times New Roman"/>
-          <w:sz w:val="24"/>
-          <w:szCs w:val="24"/>
-        </w:rPr>
-      </w:pPr>
-      <w:r>
-        <w:rPr>
-          <w:rFonts w:cs="Times New Roman" w:ascii="Times New Roman" w:hAnsi="Times New Roman"/>
-          <w:sz w:val="24"/>
-          <w:szCs w:val="24"/>
-        </w:rPr>
-      </w:r>
-    </w:p>
-    <w:p>
-      <w:pPr>
-        <w:pStyle w:val="Normal"/>
-        <w:bidi w:val="0"/>
-        <w:jc w:val="start"/>
-        <w:rPr>
-          <w:rFonts w:ascii="Times New Roman" w:hAnsi="Times New Roman" w:cs="Times New Roman"/>
-          <w:sz w:val="24"/>
-          <w:szCs w:val="24"/>
-        </w:rPr>
-      </w:pPr>
-      <w:r>
-        <w:rPr>
-          <w:rFonts w:cs="Times New Roman" w:ascii="Times New Roman" w:hAnsi="Times New Roman"/>
-          <w:sz w:val="24"/>
-          <w:szCs w:val="24"/>
-        </w:rPr>
-      </w:r>
-    </w:p>
-    <w:p>
-      <w:pPr>
-        <w:pStyle w:val="Normal"/>
-        <w:bidi w:val="0"/>
-        <w:jc w:val="start"/>
-        <w:rPr>
-          <w:rFonts w:ascii="Times New Roman" w:hAnsi="Times New Roman" w:cs="Times New Roman"/>
-          <w:sz w:val="24"/>
-          <w:szCs w:val="24"/>
-        </w:rPr>
-      </w:pPr>
-      <w:r>
-        <w:rPr>
-          <w:rFonts w:cs="Times New Roman" w:ascii="Times New Roman" w:hAnsi="Times New Roman"/>
-          <w:sz w:val="24"/>
-          <w:szCs w:val="24"/>
-          <w:u w:val="single"/>
-        </w:rPr>
         <w:t>~ OKAY TO WATCH</w:t>
       </w:r>
     </w:p>
@@ -1021,15 +884,41 @@
       </w:r>
       <w:r>
         <w:rPr/>
-        <w:t xml:space="preserve"> </w:t>
-      </w:r>
-      <w:r>
-        <w:rPr/>
-        <w:t>r</w:t>
-      </w:r>
-      <w:r>
-        <w:rPr/>
-        <w:t>eference to reading the matrix patterns (number grid &amp; square/hexagon tesselation)</w:t>
+        <w:t xml:space="preserve"> reference to reading the matrix patterns (number grid &amp; square/hexagon tesselation)</w:t>
+      </w:r>
+      <w:r>
+        <w:rPr>
+          <w:rFonts w:cs="Times New Roman" w:ascii="Times New Roman" w:hAnsi="Times New Roman"/>
+          <w:sz w:val="24"/>
+          <w:szCs w:val="24"/>
+        </w:rPr>
+        <w:t xml:space="preserve">. </w:t>
+      </w:r>
+      <w:r>
+        <w:rPr>
+          <w:rFonts w:cs="Times New Roman" w:ascii="Times New Roman" w:hAnsi="Times New Roman"/>
+          <w:b w:val="false"/>
+          <w:bCs w:val="false"/>
+          <w:color w:val="000000"/>
+          <w:sz w:val="24"/>
+          <w:szCs w:val="24"/>
+        </w:rPr>
+        <w:t>Hebrew &amp; A. Greek references: “</w:t>
+      </w:r>
+      <w:r>
+        <w:rPr>
+          <w:rFonts w:ascii="Times New Roman" w:hAnsi="Times New Roman"/>
+          <w:b w:val="false"/>
+          <w:bCs w:val="false"/>
+          <w:i w:val="false"/>
+          <w:caps w:val="false"/>
+          <w:smallCaps w:val="false"/>
+          <w:color w:val="000000"/>
+          <w:spacing w:val="0"/>
+          <w:sz w:val="24"/>
+          <w:szCs w:val="24"/>
+        </w:rPr>
+        <w:t>Nebuchadnezzar, Zion”</w:t>
       </w:r>
     </w:p>
     <w:p>
@@ -2127,7 +2016,24 @@
           <w:sz w:val="24"/>
           <w:szCs w:val="24"/>
         </w:rPr>
-        <w:t>~ there is a scene with the square tesselation pattern in the sails during the eulogy for Mr. Hollom, “The Jonah” / Hebrew</w:t>
+        <w:t xml:space="preserve">~ There is a scene with the square tesselation pattern in the sails during the eulogy for Mr. Hollom, “The Jonah” - Hebrew story. The </w:t>
+      </w:r>
+      <w:r>
+        <w:rPr>
+          <w:rFonts w:cs="Times New Roman" w:ascii="Times New Roman" w:hAnsi="Times New Roman"/>
+          <w:sz w:val="24"/>
+          <w:szCs w:val="24"/>
+          <w:u w:val="single"/>
+        </w:rPr>
+        <w:t>ag</w:t>
+      </w:r>
+      <w:r>
+        <w:rPr>
+          <w:rFonts w:cs="Times New Roman" w:ascii="Times New Roman" w:hAnsi="Times New Roman"/>
+          <w:sz w:val="24"/>
+          <w:szCs w:val="24"/>
+        </w:rPr>
+        <w:t>ed sailor started it (A. Greek).</w:t>
       </w:r>
     </w:p>
     <w:p>
@@ -2146,6 +2052,27 @@
           <w:bCs/>
         </w:rPr>
         <w:t>Interstellar</w:t>
+      </w:r>
+    </w:p>
+    <w:p>
+      <w:pPr>
+        <w:pStyle w:val="Normal"/>
+        <w:bidi w:val="0"/>
+        <w:jc w:val="start"/>
+        <w:rPr>
+          <w:b/>
+          <w:bCs/>
+        </w:rPr>
+      </w:pPr>
+      <w:r>
+        <w:rPr>
+          <w:rFonts w:cs="Times New Roman" w:ascii="Times New Roman" w:hAnsi="Times New Roman"/>
+          <w:b/>
+          <w:bCs/>
+          <w:sz w:val="24"/>
+          <w:szCs w:val="24"/>
+        </w:rPr>
+        <w:t>Tenet</w:t>
       </w:r>
     </w:p>
     <w:p>
@@ -3540,6 +3467,24 @@
         <w:bidi w:val="0"/>
         <w:jc w:val="start"/>
         <w:rPr>
+          <w:b/>
+          <w:bCs/>
+        </w:rPr>
+      </w:pPr>
+      <w:r>
+        <w:rPr>
+          <w:b/>
+          <w:bCs/>
+        </w:rPr>
+        <w:t>Seven</w:t>
+      </w:r>
+    </w:p>
+    <w:p>
+      <w:pPr>
+        <w:pStyle w:val="Normal"/>
+        <w:bidi w:val="0"/>
+        <w:jc w:val="start"/>
+        <w:rPr>
           <w:rFonts w:ascii="Times New Roman" w:hAnsi="Times New Roman" w:cs="Times New Roman"/>
           <w:sz w:val="24"/>
           <w:szCs w:val="24"/>
@@ -3705,27 +3650,6 @@
         <w:bidi w:val="0"/>
         <w:jc w:val="start"/>
         <w:rPr>
-          <w:b/>
-          <w:bCs/>
-        </w:rPr>
-      </w:pPr>
-      <w:r>
-        <w:rPr>
-          <w:rFonts w:cs="Times New Roman" w:ascii="Times New Roman" w:hAnsi="Times New Roman"/>
-          <w:b/>
-          <w:bCs/>
-          <w:sz w:val="24"/>
-          <w:szCs w:val="24"/>
-        </w:rPr>
-        <w:t>Seven</w:t>
-      </w:r>
-    </w:p>
-    <w:p>
-      <w:pPr>
-        <w:pStyle w:val="Normal"/>
-        <w:bidi w:val="0"/>
-        <w:jc w:val="start"/>
-        <w:rPr>
           <w:rFonts w:ascii="Times New Roman" w:hAnsi="Times New Roman" w:cs="Times New Roman"/>
           <w:sz w:val="24"/>
           <w:szCs w:val="24"/>
@@ -3825,6 +3749,24 @@
         <w:bidi w:val="0"/>
         <w:jc w:val="start"/>
         <w:rPr>
+          <w:b/>
+          <w:bCs/>
+        </w:rPr>
+      </w:pPr>
+      <w:r>
+        <w:rPr>
+          <w:b/>
+          <w:bCs/>
+        </w:rPr>
+        <w:t>Steve Jobs</w:t>
+      </w:r>
+    </w:p>
+    <w:p>
+      <w:pPr>
+        <w:pStyle w:val="Normal"/>
+        <w:bidi w:val="0"/>
+        <w:jc w:val="start"/>
+        <w:rPr>
           <w:rFonts w:ascii="Times New Roman" w:hAnsi="Times New Roman" w:cs="Times New Roman"/>
           <w:sz w:val="24"/>
           <w:szCs w:val="24"/>
@@ -3870,24 +3812,6 @@
       </w:pPr>
       <w:r>
         <w:rPr>
-          <w:b/>
-          <w:bCs/>
-        </w:rPr>
-        <w:t>Steve Jobs</w:t>
-      </w:r>
-    </w:p>
-    <w:p>
-      <w:pPr>
-        <w:pStyle w:val="Normal"/>
-        <w:bidi w:val="0"/>
-        <w:jc w:val="start"/>
-        <w:rPr>
-          <w:b/>
-          <w:bCs/>
-        </w:rPr>
-      </w:pPr>
-      <w:r>
-        <w:rPr>
           <w:rFonts w:cs="Times New Roman" w:ascii="Times New Roman" w:hAnsi="Times New Roman"/>
           <w:b/>
           <w:bCs/>
@@ -4218,28 +4142,62 @@
           <w:b/>
           <w:bCs/>
         </w:rPr>
-        <w:t>Inception</w:t>
-      </w:r>
-    </w:p>
-    <w:p>
-      <w:pPr>
-        <w:pStyle w:val="Normal"/>
-        <w:bidi w:val="0"/>
-        <w:jc w:val="start"/>
-        <w:rPr>
-          <w:b/>
-          <w:bCs/>
-        </w:rPr>
-      </w:pPr>
-      <w:r>
-        <w:rPr>
-          <w:rFonts w:cs="Times New Roman" w:ascii="Times New Roman" w:hAnsi="Times New Roman"/>
-          <w:b/>
-          <w:bCs/>
-          <w:sz w:val="24"/>
-          <w:szCs w:val="24"/>
-        </w:rPr>
-        <w:t>Tenet</w:t>
+        <w:t xml:space="preserve">Inception </w:t>
+      </w:r>
+    </w:p>
+    <w:p>
+      <w:pPr>
+        <w:pStyle w:val="Normal"/>
+        <w:bidi w:val="0"/>
+        <w:jc w:val="start"/>
+        <w:rPr>
+          <w:rFonts w:ascii="Times New Roman" w:hAnsi="Times New Roman" w:cs="Times New Roman"/>
+          <w:sz w:val="24"/>
+          <w:szCs w:val="24"/>
+        </w:rPr>
+      </w:pPr>
+      <w:r>
+        <w:rPr>
+          <w:rFonts w:cs="Times New Roman" w:ascii="Times New Roman" w:hAnsi="Times New Roman"/>
+          <w:sz w:val="24"/>
+          <w:szCs w:val="24"/>
+        </w:rPr>
+        <w:t xml:space="preserve">~ First and last scene: </w:t>
+      </w:r>
+      <w:r>
+        <w:rPr>
+          <w:rFonts w:cs="Times New Roman" w:ascii="Times New Roman" w:hAnsi="Times New Roman"/>
+          <w:color w:val="FFBF00"/>
+          <w:sz w:val="24"/>
+          <w:szCs w:val="24"/>
+        </w:rPr>
+        <w:t>gold</w:t>
+      </w:r>
+      <w:r>
+        <w:rPr>
+          <w:rFonts w:cs="Times New Roman" w:ascii="Times New Roman" w:hAnsi="Times New Roman"/>
+          <w:sz w:val="24"/>
+          <w:szCs w:val="24"/>
+        </w:rPr>
+        <w:t xml:space="preserve"> square tiled room with hexagon lights, spins a top: 2*</w:t>
+      </w:r>
+      <w:r>
+        <w:rPr>
+          <w:rFonts w:cs="Times New Roman" w:ascii="Times New Roman" w:hAnsi="Times New Roman"/>
+          <w:color w:val="FF0060"/>
+          <w:sz w:val="24"/>
+          <w:szCs w:val="24"/>
+        </w:rPr>
+        <w:t xml:space="preserve">34.13 </w:t>
+      </w:r>
+      <w:r>
+        <w:rPr>
+          <w:rFonts w:cs="Times New Roman" w:ascii="Times New Roman" w:hAnsi="Times New Roman"/>
+          <w:color w:val="000000"/>
+          <w:sz w:val="24"/>
+          <w:szCs w:val="24"/>
+        </w:rPr>
+        <w:t>shape; Japanese theme (same zodiac)</w:t>
       </w:r>
     </w:p>
     <w:p>
@@ -6580,7 +6538,7 @@
           <w:sz w:val="24"/>
           <w:szCs w:val="24"/>
         </w:rPr>
-        <w:t>* More sci-fi</w:t>
+        <w:t>* More sci-fi/action</w:t>
       </w:r>
     </w:p>
     <w:p>
@@ -7721,6 +7679,27 @@
         <w:bidi w:val="0"/>
         <w:jc w:val="start"/>
         <w:rPr>
+          <w:b/>
+          <w:bCs/>
+        </w:rPr>
+      </w:pPr>
+      <w:r>
+        <w:rPr>
+          <w:rFonts w:cs="Times New Roman" w:ascii="Times New Roman" w:hAnsi="Times New Roman"/>
+          <w:b/>
+          <w:bCs/>
+          <w:sz w:val="24"/>
+          <w:szCs w:val="24"/>
+        </w:rPr>
+        <w:t>Austin Powers (1,2,3)</w:t>
+      </w:r>
+    </w:p>
+    <w:p>
+      <w:pPr>
+        <w:pStyle w:val="Normal"/>
+        <w:bidi w:val="0"/>
+        <w:jc w:val="start"/>
+        <w:rPr>
           <w:rFonts w:ascii="Times New Roman" w:hAnsi="Times New Roman" w:cs="Times New Roman"/>
           <w:sz w:val="24"/>
           <w:szCs w:val="24"/>
@@ -7780,6 +7759,21 @@
         <w:pStyle w:val="Normal"/>
         <w:bidi w:val="0"/>
         <w:jc w:val="start"/>
+        <w:rPr/>
+      </w:pPr>
+      <w:r>
+        <w:rPr>
+          <w:b/>
+          <w:bCs/>
+        </w:rPr>
+        <w:t>The Great Gatsby</w:t>
+      </w:r>
+    </w:p>
+    <w:p>
+      <w:pPr>
+        <w:pStyle w:val="Normal"/>
+        <w:bidi w:val="0"/>
+        <w:jc w:val="start"/>
         <w:rPr>
           <w:rFonts w:ascii="Times New Roman" w:hAnsi="Times New Roman" w:cs="Times New Roman"/>
           <w:sz w:val="24"/>
@@ -9092,6 +9086,83 @@
         <w:bidi w:val="0"/>
         <w:jc w:val="start"/>
         <w:rPr>
+          <w:b/>
+          <w:bCs/>
+        </w:rPr>
+      </w:pPr>
+      <w:r>
+        <w:rPr>
+          <w:rFonts w:cs="Times New Roman" w:ascii="Times New Roman" w:hAnsi="Times New Roman"/>
+          <w:b/>
+          <w:bCs/>
+          <w:sz w:val="24"/>
+          <w:szCs w:val="24"/>
+        </w:rPr>
+        <w:t>The Town</w:t>
+      </w:r>
+    </w:p>
+    <w:p>
+      <w:pPr>
+        <w:pStyle w:val="Normal"/>
+        <w:bidi w:val="0"/>
+        <w:jc w:val="start"/>
+        <w:rPr>
+          <w:b w:val="false"/>
+          <w:bCs w:val="false"/>
+          <w:i/>
+          <w:i/>
+          <w:iCs/>
+        </w:rPr>
+      </w:pPr>
+      <w:r>
+        <w:rPr>
+          <w:b w:val="false"/>
+          <w:bCs w:val="false"/>
+          <w:i/>
+          <w:iCs/>
+        </w:rPr>
+        <w:t>~ off script</w:t>
+      </w:r>
+      <w:r>
+        <w:rPr>
+          <w:b w:val="false"/>
+          <w:bCs w:val="false"/>
+          <w:i/>
+          <w:iCs/>
+          <w:color w:val="000000"/>
+        </w:rPr>
+        <w:t xml:space="preserve"> – the 100-50 lb overloaded horse (7); near the end</w:t>
+      </w:r>
+    </w:p>
+    <w:p>
+      <w:pPr>
+        <w:pStyle w:val="Normal"/>
+        <w:bidi w:val="0"/>
+        <w:jc w:val="start"/>
+        <w:rPr>
+          <w:i/>
+          <w:i/>
+          <w:iCs/>
+        </w:rPr>
+      </w:pPr>
+      <w:r>
+        <w:rPr>
+          <w:rFonts w:cs="Times New Roman" w:ascii="Times New Roman" w:hAnsi="Times New Roman"/>
+          <w:i/>
+          <w:iCs/>
+          <w:color w:val="FF0000"/>
+          <w:sz w:val="24"/>
+          <w:szCs w:val="24"/>
+        </w:rPr>
+        <w:t>~ check this</w:t>
+      </w:r>
+    </w:p>
+    <w:p>
+      <w:pPr>
+        <w:pStyle w:val="Normal"/>
+        <w:bidi w:val="0"/>
+        <w:jc w:val="start"/>
+        <w:rPr>
           <w:rFonts w:ascii="Times New Roman" w:hAnsi="Times New Roman" w:cs="Times New Roman"/>
           <w:sz w:val="24"/>
           <w:szCs w:val="24"/>
@@ -9486,6 +9557,89 @@
       </w:pPr>
       <w:r>
         <w:rPr>
+          <w:b/>
+          <w:bCs/>
+        </w:rPr>
+        <w:t>Top Gun: Maverick</w:t>
+      </w:r>
+    </w:p>
+    <w:p>
+      <w:pPr>
+        <w:pStyle w:val="Normal"/>
+        <w:bidi w:val="0"/>
+        <w:jc w:val="start"/>
+        <w:rPr>
+          <w:b w:val="false"/>
+          <w:bCs w:val="false"/>
+        </w:rPr>
+      </w:pPr>
+      <w:r>
+        <w:rPr>
+          <w:b w:val="false"/>
+          <w:bCs w:val="false"/>
+        </w:rPr>
+        <w:t xml:space="preserve">~ It has to be Rooster’s fighter jet crashing into a large explosion : like nuclear weapon </w:t>
+      </w:r>
+      <w:r>
+        <w:rPr>
+          <w:rFonts w:cs="Times New Roman" w:ascii="Times New Roman" w:hAnsi="Times New Roman"/>
+          <w:b w:val="false"/>
+          <w:bCs w:val="false"/>
+          <w:i w:val="false"/>
+          <w:caps w:val="false"/>
+          <w:smallCaps w:val="false"/>
+          <w:color w:val="000000"/>
+          <w:spacing w:val="0"/>
+          <w:sz w:val="24"/>
+          <w:szCs w:val="24"/>
+          <w:shd w:fill="FFFFFF" w:val="clear"/>
+        </w:rPr>
+        <w:t>→</w:t>
+      </w:r>
+      <w:r>
+        <w:rPr>
+          <w:rFonts w:cs="Times New Roman" w:ascii="Times New Roman" w:hAnsi="Times New Roman"/>
+          <w:b w:val="false"/>
+          <w:bCs w:val="false"/>
+          <w:sz w:val="24"/>
+          <w:szCs w:val="24"/>
+        </w:rPr>
+        <w:t xml:space="preserve"> rooster (10</w:t>
+      </w:r>
+      <w:r>
+        <w:rPr>
+          <w:rFonts w:cs="Times New Roman" w:ascii="Times New Roman" w:hAnsi="Times New Roman"/>
+          <w:b w:val="false"/>
+          <w:bCs w:val="false"/>
+          <w:sz w:val="24"/>
+          <w:szCs w:val="24"/>
+          <w:vertAlign w:val="superscript"/>
+        </w:rPr>
+        <w:t>th</w:t>
+      </w:r>
+      <w:r>
+        <w:rPr>
+          <w:rFonts w:cs="Times New Roman" w:ascii="Times New Roman" w:hAnsi="Times New Roman"/>
+          <w:b w:val="false"/>
+          <w:bCs w:val="false"/>
+          <w:sz w:val="24"/>
+          <w:szCs w:val="24"/>
+        </w:rPr>
+        <w:t>)</w:t>
+      </w:r>
+    </w:p>
+    <w:p>
+      <w:pPr>
+        <w:pStyle w:val="Normal"/>
+        <w:bidi w:val="0"/>
+        <w:jc w:val="start"/>
+        <w:rPr>
+          <w:b/>
+          <w:bCs/>
+        </w:rPr>
+      </w:pPr>
+      <w:r>
+        <w:rPr>
           <w:rFonts w:cs="Times New Roman" w:ascii="Times New Roman" w:hAnsi="Times New Roman"/>
           <w:b/>
           <w:bCs/>
@@ -10176,6 +10330,24 @@
       </w:pPr>
       <w:r>
         <w:rPr>
+          <w:b/>
+          <w:bCs/>
+        </w:rPr>
+        <w:t>Crank</w:t>
+      </w:r>
+    </w:p>
+    <w:p>
+      <w:pPr>
+        <w:pStyle w:val="Normal"/>
+        <w:bidi w:val="0"/>
+        <w:jc w:val="start"/>
+        <w:rPr>
+          <w:b/>
+          <w:bCs/>
+        </w:rPr>
+      </w:pPr>
+      <w:r>
+        <w:rPr>
           <w:rFonts w:cs="Times New Roman" w:ascii="Times New Roman" w:hAnsi="Times New Roman"/>
           <w:b/>
           <w:bCs/>
@@ -10289,6 +10461,78 @@
           <w:szCs w:val="24"/>
         </w:rPr>
         <w:t>*Trash</w:t>
+      </w:r>
+    </w:p>
+    <w:p>
+      <w:pPr>
+        <w:pStyle w:val="Normal"/>
+        <w:bidi w:val="0"/>
+        <w:jc w:val="start"/>
+        <w:rPr>
+          <w:rFonts w:ascii="Times New Roman" w:hAnsi="Times New Roman" w:cs="Times New Roman"/>
+          <w:b/>
+          <w:bCs/>
+          <w:sz w:val="24"/>
+          <w:szCs w:val="24"/>
+        </w:rPr>
+      </w:pPr>
+      <w:r>
+        <w:rPr>
+          <w:rFonts w:cs="Times New Roman" w:ascii="Times New Roman" w:hAnsi="Times New Roman"/>
+          <w:b/>
+          <w:bCs/>
+          <w:sz w:val="24"/>
+          <w:szCs w:val="24"/>
+        </w:rPr>
+        <w:t>Starsky &amp; Hutch</w:t>
+      </w:r>
+    </w:p>
+    <w:p>
+      <w:pPr>
+        <w:pStyle w:val="Normal"/>
+        <w:bidi w:val="0"/>
+        <w:jc w:val="start"/>
+        <w:rPr>
+          <w:rFonts w:ascii="Times New Roman" w:hAnsi="Times New Roman" w:cs="Times New Roman"/>
+          <w:b/>
+          <w:bCs/>
+          <w:sz w:val="24"/>
+          <w:szCs w:val="24"/>
+        </w:rPr>
+      </w:pPr>
+      <w:r>
+        <w:rPr>
+          <w:rFonts w:cs="Times New Roman" w:ascii="Times New Roman" w:hAnsi="Times New Roman"/>
+          <w:b/>
+          <w:bCs/>
+          <w:sz w:val="24"/>
+          <w:szCs w:val="24"/>
+        </w:rPr>
+        <w:t>Charlies’s Angels</w:t>
+      </w:r>
+    </w:p>
+    <w:p>
+      <w:pPr>
+        <w:pStyle w:val="Normal"/>
+        <w:bidi w:val="0"/>
+        <w:jc w:val="start"/>
+        <w:rPr>
+          <w:rFonts w:ascii="Times New Roman" w:hAnsi="Times New Roman" w:cs="Times New Roman"/>
+          <w:b/>
+          <w:bCs/>
+          <w:sz w:val="24"/>
+          <w:szCs w:val="24"/>
+        </w:rPr>
+      </w:pPr>
+      <w:r>
+        <w:rPr>
+          <w:rFonts w:cs="Times New Roman" w:ascii="Times New Roman" w:hAnsi="Times New Roman"/>
+          <w:b/>
+          <w:bCs/>
+          <w:sz w:val="24"/>
+          <w:szCs w:val="24"/>
+        </w:rPr>
+        <w:t>Hot Tub Time Machine</w:t>
       </w:r>
     </w:p>
     <w:p>

--- a/contemporaryReferences.docx
+++ b/contemporaryReferences.docx
@@ -9107,62 +9107,6 @@
         <w:bidi w:val="0"/>
         <w:jc w:val="start"/>
         <w:rPr>
-          <w:b w:val="false"/>
-          <w:bCs w:val="false"/>
-          <w:i/>
-          <w:i/>
-          <w:iCs/>
-        </w:rPr>
-      </w:pPr>
-      <w:r>
-        <w:rPr>
-          <w:b w:val="false"/>
-          <w:bCs w:val="false"/>
-          <w:i/>
-          <w:iCs/>
-        </w:rPr>
-        <w:t>~ off script</w:t>
-      </w:r>
-      <w:r>
-        <w:rPr>
-          <w:b w:val="false"/>
-          <w:bCs w:val="false"/>
-          <w:i/>
-          <w:iCs/>
-          <w:color w:val="000000"/>
-        </w:rPr>
-        <w:t xml:space="preserve"> – the 100-50 lb overloaded horse (7); near the end</w:t>
-      </w:r>
-    </w:p>
-    <w:p>
-      <w:pPr>
-        <w:pStyle w:val="Normal"/>
-        <w:bidi w:val="0"/>
-        <w:jc w:val="start"/>
-        <w:rPr>
-          <w:i/>
-          <w:i/>
-          <w:iCs/>
-        </w:rPr>
-      </w:pPr>
-      <w:r>
-        <w:rPr>
-          <w:rFonts w:cs="Times New Roman" w:ascii="Times New Roman" w:hAnsi="Times New Roman"/>
-          <w:i/>
-          <w:iCs/>
-          <w:color w:val="FF0000"/>
-          <w:sz w:val="24"/>
-          <w:szCs w:val="24"/>
-        </w:rPr>
-        <w:t>~ check this</w:t>
-      </w:r>
-    </w:p>
-    <w:p>
-      <w:pPr>
-        <w:pStyle w:val="Normal"/>
-        <w:bidi w:val="0"/>
-        <w:jc w:val="start"/>
-        <w:rPr>
           <w:rFonts w:ascii="Times New Roman" w:hAnsi="Times New Roman" w:cs="Times New Roman"/>
           <w:sz w:val="24"/>
           <w:szCs w:val="24"/>
@@ -9561,71 +9505,6 @@
           <w:bCs/>
         </w:rPr>
         <w:t>Top Gun: Maverick</w:t>
-      </w:r>
-    </w:p>
-    <w:p>
-      <w:pPr>
-        <w:pStyle w:val="Normal"/>
-        <w:bidi w:val="0"/>
-        <w:jc w:val="start"/>
-        <w:rPr>
-          <w:b w:val="false"/>
-          <w:bCs w:val="false"/>
-        </w:rPr>
-      </w:pPr>
-      <w:r>
-        <w:rPr>
-          <w:b w:val="false"/>
-          <w:bCs w:val="false"/>
-        </w:rPr>
-        <w:t xml:space="preserve">~ It has to be Rooster’s fighter jet crashing into a large explosion : like nuclear weapon </w:t>
-      </w:r>
-      <w:r>
-        <w:rPr>
-          <w:rFonts w:cs="Times New Roman" w:ascii="Times New Roman" w:hAnsi="Times New Roman"/>
-          <w:b w:val="false"/>
-          <w:bCs w:val="false"/>
-          <w:i w:val="false"/>
-          <w:caps w:val="false"/>
-          <w:smallCaps w:val="false"/>
-          <w:color w:val="000000"/>
-          <w:spacing w:val="0"/>
-          <w:sz w:val="24"/>
-          <w:szCs w:val="24"/>
-          <w:shd w:fill="FFFFFF" w:val="clear"/>
-        </w:rPr>
-        <w:t>→</w:t>
-      </w:r>
-      <w:r>
-        <w:rPr>
-          <w:rFonts w:cs="Times New Roman" w:ascii="Times New Roman" w:hAnsi="Times New Roman"/>
-          <w:b w:val="false"/>
-          <w:bCs w:val="false"/>
-          <w:sz w:val="24"/>
-          <w:szCs w:val="24"/>
-        </w:rPr>
-        <w:t xml:space="preserve"> rooster (10</w:t>
-      </w:r>
-      <w:r>
-        <w:rPr>
-          <w:rFonts w:cs="Times New Roman" w:ascii="Times New Roman" w:hAnsi="Times New Roman"/>
-          <w:b w:val="false"/>
-          <w:bCs w:val="false"/>
-          <w:sz w:val="24"/>
-          <w:szCs w:val="24"/>
-          <w:vertAlign w:val="superscript"/>
-        </w:rPr>
-        <w:t>th</w:t>
-      </w:r>
-      <w:r>
-        <w:rPr>
-          <w:rFonts w:cs="Times New Roman" w:ascii="Times New Roman" w:hAnsi="Times New Roman"/>
-          <w:b w:val="false"/>
-          <w:bCs w:val="false"/>
-          <w:sz w:val="24"/>
-          <w:szCs w:val="24"/>
-        </w:rPr>
-        <w:t>)</w:t>
       </w:r>
     </w:p>
     <w:p>
@@ -11545,8 +11424,8 @@
       <w:szCs w:val="48"/>
     </w:rPr>
   </w:style>
-  <w:style w:type="character" w:styleId="Bullets">
-    <w:name w:val="Bullets"/>
+  <w:style w:type="character" w:styleId="Bulletsuser">
+    <w:name w:val="Bullets (user)"/>
     <w:qFormat/>
     <w:rPr>
       <w:rFonts w:ascii="OpenSymbol" w:hAnsi="OpenSymbol" w:eastAsia="OpenSymbol" w:cs="OpenSymbol"/>
@@ -11560,8 +11439,8 @@
       <w:bCs/>
     </w:rPr>
   </w:style>
-  <w:style w:type="character" w:styleId="Bulletsuser">
-    <w:name w:val="Bullets (user)"/>
+  <w:style w:type="character" w:styleId="Bullets">
+    <w:name w:val="Bullets"/>
     <w:qFormat/>
     <w:rPr>
       <w:rFonts w:ascii="OpenSymbol" w:hAnsi="OpenSymbol" w:eastAsia="OpenSymbol" w:cs="OpenSymbol"/>
